--- a/Dissertation/diagrams/stage-logical.docx
+++ b/Dissertation/diagrams/stage-logical.docx
@@ -3,10 +3,16 @@
 <w:document xmlns:wpc="http://schemas.microsoft.com/office/word/2010/wordprocessingCanvas" xmlns:cx="http://schemas.microsoft.com/office/drawing/2014/chartex" xmlns:cx1="http://schemas.microsoft.com/office/drawing/2015/9/8/chartex" xmlns:cx2="http://schemas.microsoft.com/office/drawing/2015/10/21/chartex" xmlns:cx3="http://schemas.microsoft.com/office/drawing/2016/5/9/chartex" xmlns:cx4="http://schemas.microsoft.com/office/drawing/2016/5/10/chartex" xmlns:cx5="http://schemas.microsoft.com/office/drawing/2016/5/11/chartex" xmlns:cx6="http://schemas.microsoft.com/office/drawing/2016/5/12/chartex" xmlns:cx7="http://schemas.microsoft.com/office/drawing/2016/5/13/chartex" xmlns:cx8="http://schemas.microsoft.com/office/drawing/2016/5/14/chartex" xmlns:mc="http://schemas.openxmlformats.org/markup-compatibility/2006" xmlns:aink="http://schemas.microsoft.com/office/drawing/2016/ink" xmlns:am3d="http://schemas.microsoft.com/office/drawing/2017/model3d" xmlns:o="urn:schemas-microsoft-com:office:office" xmlns:r="http://schemas.openxmlformats.org/officeDocument/2006/relationships" xmlns:m="http://schemas.openxmlformats.org/officeDocument/2006/math" xmlns:v="urn:schemas-microsoft-com:vml" xmlns:wp14="http://schemas.microsoft.com/office/word/2010/wordprocessingDrawing" xmlns:wp="http://schemas.openxmlformats.org/drawingml/2006/wordprocessingDrawing" xmlns:w10="urn:schemas-microsoft-com:office:word" xmlns:w="http://schemas.openxmlformats.org/wordprocessingml/2006/main" xmlns:w14="http://schemas.microsoft.com/office/word/2010/wordml" xmlns:w15="http://schemas.microsoft.com/office/word/2012/wordml" xmlns:w16cid="http://schemas.microsoft.com/office/word/2016/wordml/cid" xmlns:w16se="http://schemas.microsoft.com/office/word/2015/wordml/symex" xmlns:wpg="http://schemas.microsoft.com/office/word/2010/wordprocessingGroup" xmlns:wpi="http://schemas.microsoft.com/office/word/2010/wordprocessingInk" xmlns:wne="http://schemas.microsoft.com/office/word/2006/wordml" xmlns:wps="http://schemas.microsoft.com/office/word/2010/wordprocessingShape" mc:Ignorable="w14 w15 w16se w16cid wp14">
   <w:body>
     <w:p>
+      <w:pPr>
+        <w:rPr>
+          <w:rFonts w:ascii="Charter Roman" w:hAnsi="Charter Roman"/>
+        </w:rPr>
+      </w:pPr>
       <w:bookmarkStart w:id="0" w:name="_GoBack"/>
+      <w:bookmarkEnd w:id="0"/>
       <w:r>
         <w:rPr>
-          <w:rFonts w:ascii="Inconsolata for Powerline Mediu" w:hAnsi="Inconsolata for Powerline Mediu"/>
+          <w:rFonts w:ascii="Charter Roman" w:hAnsi="Charter Roman"/>
           <w:noProof/>
           <w:color w:val="000000" w:themeColor="text1"/>
           <w:sz w:val="22"/>
@@ -111,7 +117,7 @@
                               <w:pPr>
                                 <w:jc w:val="center"/>
                                 <w:rPr>
-                                  <w:rFonts w:ascii="Inconsolata for Powerline Mediu" w:hAnsi="Inconsolata for Powerline Mediu"/>
+                                  <w:rFonts w:ascii="Charter Roman" w:hAnsi="Charter Roman"/>
                                   <w:color w:val="000000" w:themeColor="text1"/>
                                   <w:sz w:val="22"/>
                                   <w:szCs w:val="22"/>
@@ -120,7 +126,7 @@
                               </w:pPr>
                               <w:r>
                                 <w:rPr>
-                                  <w:rFonts w:ascii="Inconsolata for Powerline Mediu" w:hAnsi="Inconsolata for Powerline Mediu"/>
+                                  <w:rFonts w:ascii="Charter Roman" w:hAnsi="Charter Roman"/>
                                   <w:color w:val="000000" w:themeColor="text1"/>
                                   <w:sz w:val="22"/>
                                   <w:szCs w:val="22"/>
@@ -180,7 +186,7 @@
                               <w:pPr>
                                 <w:jc w:val="center"/>
                                 <w:rPr>
-                                  <w:rFonts w:ascii="Inconsolata for Powerline Mediu" w:hAnsi="Inconsolata for Powerline Mediu"/>
+                                  <w:rFonts w:ascii="Charter Roman" w:hAnsi="Charter Roman"/>
                                   <w:color w:val="000000" w:themeColor="text1"/>
                                   <w:sz w:val="22"/>
                                   <w:szCs w:val="22"/>
@@ -189,7 +195,7 @@
                               </w:pPr>
                               <w:r>
                                 <w:rPr>
-                                  <w:rFonts w:ascii="Inconsolata for Powerline Mediu" w:hAnsi="Inconsolata for Powerline Mediu"/>
+                                  <w:rFonts w:ascii="Charter Roman" w:hAnsi="Charter Roman"/>
                                   <w:color w:val="000000" w:themeColor="text1"/>
                                   <w:sz w:val="22"/>
                                   <w:szCs w:val="22"/>
@@ -249,7 +255,7 @@
                               <w:pPr>
                                 <w:jc w:val="center"/>
                                 <w:rPr>
-                                  <w:rFonts w:ascii="Inconsolata for Powerline Mediu" w:hAnsi="Inconsolata for Powerline Mediu"/>
+                                  <w:rFonts w:ascii="Charter Roman" w:hAnsi="Charter Roman"/>
                                   <w:color w:val="000000" w:themeColor="text1"/>
                                   <w:sz w:val="22"/>
                                   <w:szCs w:val="22"/>
@@ -258,7 +264,7 @@
                               </w:pPr>
                               <w:r>
                                 <w:rPr>
-                                  <w:rFonts w:ascii="Inconsolata for Powerline Mediu" w:hAnsi="Inconsolata for Powerline Mediu"/>
+                                  <w:rFonts w:ascii="Charter Roman" w:hAnsi="Charter Roman"/>
                                   <w:color w:val="000000" w:themeColor="text1"/>
                                   <w:sz w:val="22"/>
                                   <w:szCs w:val="22"/>
@@ -347,7 +353,7 @@
                               <w:pPr>
                                 <w:jc w:val="center"/>
                                 <w:rPr>
-                                  <w:rFonts w:ascii="Inconsolata for Powerline Mediu" w:hAnsi="Inconsolata for Powerline Mediu"/>
+                                  <w:rFonts w:ascii="Charter Roman" w:hAnsi="Charter Roman"/>
                                   <w:color w:val="000000" w:themeColor="text1"/>
                                   <w:sz w:val="22"/>
                                   <w:szCs w:val="22"/>
@@ -356,30 +362,20 @@
                               </w:pPr>
                               <w:r>
                                 <w:rPr>
-                                  <w:rFonts w:ascii="Inconsolata for Powerline Mediu" w:hAnsi="Inconsolata for Powerline Mediu"/>
+                                  <w:rFonts w:ascii="Charter Roman" w:hAnsi="Charter Roman"/>
                                   <w:color w:val="000000" w:themeColor="text1"/>
                                   <w:sz w:val="22"/>
                                   <w:szCs w:val="22"/>
                                   <w:lang w:val="en-US"/>
                                 </w:rPr>
-                                <w:t>join</w:t>
-                              </w:r>
-                              <w:r>
-                                <w:rPr>
-                                  <w:rFonts w:ascii="Inconsolata for Powerline Mediu" w:hAnsi="Inconsolata for Powerline Mediu"/>
-                                  <w:color w:val="000000" w:themeColor="text1"/>
-                                  <w:sz w:val="22"/>
-                                  <w:szCs w:val="22"/>
-                                  <w:lang w:val="en-US"/>
-                                </w:rPr>
-                                <w:t>,</w:t>
+                                <w:t>join,</w:t>
                               </w:r>
                             </w:p>
                             <w:p>
                               <w:pPr>
                                 <w:jc w:val="center"/>
                                 <w:rPr>
-                                  <w:rFonts w:ascii="Inconsolata for Powerline Mediu" w:hAnsi="Inconsolata for Powerline Mediu"/>
+                                  <w:rFonts w:ascii="Charter Roman" w:hAnsi="Charter Roman"/>
                                   <w:color w:val="000000" w:themeColor="text1"/>
                                   <w:sz w:val="22"/>
                                   <w:szCs w:val="22"/>
@@ -389,7 +385,7 @@
                               <w:proofErr w:type="spellStart"/>
                               <w:r>
                                 <w:rPr>
-                                  <w:rFonts w:ascii="Inconsolata for Powerline Mediu" w:hAnsi="Inconsolata for Powerline Mediu"/>
+                                  <w:rFonts w:ascii="Charter Roman" w:hAnsi="Charter Roman"/>
                                   <w:color w:val="000000" w:themeColor="text1"/>
                                   <w:sz w:val="22"/>
                                   <w:szCs w:val="22"/>
@@ -450,7 +446,7 @@
                               <w:pPr>
                                 <w:jc w:val="center"/>
                                 <w:rPr>
-                                  <w:rFonts w:ascii="Inconsolata for Powerline Mediu" w:hAnsi="Inconsolata for Powerline Mediu"/>
+                                  <w:rFonts w:ascii="Charter Roman" w:hAnsi="Charter Roman"/>
                                   <w:color w:val="000000" w:themeColor="text1"/>
                                   <w:sz w:val="22"/>
                                   <w:szCs w:val="22"/>
@@ -459,7 +455,7 @@
                               </w:pPr>
                               <w:r>
                                 <w:rPr>
-                                  <w:rFonts w:ascii="Inconsolata for Powerline Mediu" w:hAnsi="Inconsolata for Powerline Mediu"/>
+                                  <w:rFonts w:ascii="Charter Roman" w:hAnsi="Charter Roman"/>
                                   <w:color w:val="000000" w:themeColor="text1"/>
                                   <w:sz w:val="22"/>
                                   <w:szCs w:val="22"/>
@@ -752,7 +748,7 @@
           </mc:Choice>
           <mc:Fallback>
             <w:pict>
-              <v:group w14:anchorId="2EF8ADB1" id="Group 17" o:spid="_x0000_s1026" style="position:absolute;margin-left:0;margin-top:0;width:471.9pt;height:106.2pt;z-index:251659264" coordsize="59928,13484" o:gfxdata="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">
+              <v:group w14:anchorId="2EF8ADB1" id="Group 17" o:spid="_x0000_s1026" style="position:absolute;margin-left:0;margin-top:0;width:471.9pt;height:106.2pt;z-index:251659264" coordsize="59928,13484" o:gfxdata="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">
                 <v:shapetype id="_x0000_t75" coordsize="21600,21600" o:spt="75" o:preferrelative="t" path="m@4@5l@4@11@9@11@9@5xe" filled="f" stroked="f">
                   <v:stroke joinstyle="miter"/>
                   <v:formulas>
@@ -783,7 +779,7 @@
                         <w:pPr>
                           <w:jc w:val="center"/>
                           <w:rPr>
-                            <w:rFonts w:ascii="Inconsolata for Powerline Mediu" w:hAnsi="Inconsolata for Powerline Mediu"/>
+                            <w:rFonts w:ascii="Charter Roman" w:hAnsi="Charter Roman"/>
                             <w:color w:val="000000" w:themeColor="text1"/>
                             <w:sz w:val="22"/>
                             <w:szCs w:val="22"/>
@@ -792,7 +788,7 @@
                         </w:pPr>
                         <w:r>
                           <w:rPr>
-                            <w:rFonts w:ascii="Inconsolata for Powerline Mediu" w:hAnsi="Inconsolata for Powerline Mediu"/>
+                            <w:rFonts w:ascii="Charter Roman" w:hAnsi="Charter Roman"/>
                             <w:color w:val="000000" w:themeColor="text1"/>
                             <w:sz w:val="22"/>
                             <w:szCs w:val="22"/>
@@ -812,7 +808,7 @@
                         <w:pPr>
                           <w:jc w:val="center"/>
                           <w:rPr>
-                            <w:rFonts w:ascii="Inconsolata for Powerline Mediu" w:hAnsi="Inconsolata for Powerline Mediu"/>
+                            <w:rFonts w:ascii="Charter Roman" w:hAnsi="Charter Roman"/>
                             <w:color w:val="000000" w:themeColor="text1"/>
                             <w:sz w:val="22"/>
                             <w:szCs w:val="22"/>
@@ -821,7 +817,7 @@
                         </w:pPr>
                         <w:r>
                           <w:rPr>
-                            <w:rFonts w:ascii="Inconsolata for Powerline Mediu" w:hAnsi="Inconsolata for Powerline Mediu"/>
+                            <w:rFonts w:ascii="Charter Roman" w:hAnsi="Charter Roman"/>
                             <w:color w:val="000000" w:themeColor="text1"/>
                             <w:sz w:val="22"/>
                             <w:szCs w:val="22"/>
@@ -841,7 +837,7 @@
                         <w:pPr>
                           <w:jc w:val="center"/>
                           <w:rPr>
-                            <w:rFonts w:ascii="Inconsolata for Powerline Mediu" w:hAnsi="Inconsolata for Powerline Mediu"/>
+                            <w:rFonts w:ascii="Charter Roman" w:hAnsi="Charter Roman"/>
                             <w:color w:val="000000" w:themeColor="text1"/>
                             <w:sz w:val="22"/>
                             <w:szCs w:val="22"/>
@@ -850,7 +846,7 @@
                         </w:pPr>
                         <w:r>
                           <w:rPr>
-                            <w:rFonts w:ascii="Inconsolata for Powerline Mediu" w:hAnsi="Inconsolata for Powerline Mediu"/>
+                            <w:rFonts w:ascii="Charter Roman" w:hAnsi="Charter Roman"/>
                             <w:color w:val="000000" w:themeColor="text1"/>
                             <w:sz w:val="22"/>
                             <w:szCs w:val="22"/>
@@ -873,7 +869,7 @@
                         <w:pPr>
                           <w:jc w:val="center"/>
                           <w:rPr>
-                            <w:rFonts w:ascii="Inconsolata for Powerline Mediu" w:hAnsi="Inconsolata for Powerline Mediu"/>
+                            <w:rFonts w:ascii="Charter Roman" w:hAnsi="Charter Roman"/>
                             <w:color w:val="000000" w:themeColor="text1"/>
                             <w:sz w:val="22"/>
                             <w:szCs w:val="22"/>
@@ -882,30 +878,20 @@
                         </w:pPr>
                         <w:r>
                           <w:rPr>
-                            <w:rFonts w:ascii="Inconsolata for Powerline Mediu" w:hAnsi="Inconsolata for Powerline Mediu"/>
+                            <w:rFonts w:ascii="Charter Roman" w:hAnsi="Charter Roman"/>
                             <w:color w:val="000000" w:themeColor="text1"/>
                             <w:sz w:val="22"/>
                             <w:szCs w:val="22"/>
                             <w:lang w:val="en-US"/>
                           </w:rPr>
-                          <w:t>join</w:t>
-                        </w:r>
-                        <w:r>
-                          <w:rPr>
-                            <w:rFonts w:ascii="Inconsolata for Powerline Mediu" w:hAnsi="Inconsolata for Powerline Mediu"/>
-                            <w:color w:val="000000" w:themeColor="text1"/>
-                            <w:sz w:val="22"/>
-                            <w:szCs w:val="22"/>
-                            <w:lang w:val="en-US"/>
-                          </w:rPr>
-                          <w:t>,</w:t>
+                          <w:t>join,</w:t>
                         </w:r>
                       </w:p>
                       <w:p>
                         <w:pPr>
                           <w:jc w:val="center"/>
                           <w:rPr>
-                            <w:rFonts w:ascii="Inconsolata for Powerline Mediu" w:hAnsi="Inconsolata for Powerline Mediu"/>
+                            <w:rFonts w:ascii="Charter Roman" w:hAnsi="Charter Roman"/>
                             <w:color w:val="000000" w:themeColor="text1"/>
                             <w:sz w:val="22"/>
                             <w:szCs w:val="22"/>
@@ -915,7 +901,7 @@
                         <w:proofErr w:type="spellStart"/>
                         <w:r>
                           <w:rPr>
-                            <w:rFonts w:ascii="Inconsolata for Powerline Mediu" w:hAnsi="Inconsolata for Powerline Mediu"/>
+                            <w:rFonts w:ascii="Charter Roman" w:hAnsi="Charter Roman"/>
                             <w:color w:val="000000" w:themeColor="text1"/>
                             <w:sz w:val="22"/>
                             <w:szCs w:val="22"/>
@@ -936,7 +922,7 @@
                         <w:pPr>
                           <w:jc w:val="center"/>
                           <w:rPr>
-                            <w:rFonts w:ascii="Inconsolata for Powerline Mediu" w:hAnsi="Inconsolata for Powerline Mediu"/>
+                            <w:rFonts w:ascii="Charter Roman" w:hAnsi="Charter Roman"/>
                             <w:color w:val="000000" w:themeColor="text1"/>
                             <w:sz w:val="22"/>
                             <w:szCs w:val="22"/>
@@ -945,7 +931,7 @@
                         </w:pPr>
                         <w:r>
                           <w:rPr>
-                            <w:rFonts w:ascii="Inconsolata for Powerline Mediu" w:hAnsi="Inconsolata for Powerline Mediu"/>
+                            <w:rFonts w:ascii="Charter Roman" w:hAnsi="Charter Roman"/>
                             <w:color w:val="000000" w:themeColor="text1"/>
                             <w:sz w:val="22"/>
                             <w:szCs w:val="22"/>
@@ -990,7 +976,6 @@
           </mc:Fallback>
         </mc:AlternateContent>
       </w:r>
-      <w:bookmarkEnd w:id="0"/>
     </w:p>
     <w:sectPr>
       <w:pgSz w:w="11900" w:h="16840"/>
